--- a/protocols/resin_bags/NO3_plate_protocol.docx
+++ b/protocols/resin_bags/NO3_plate_protocol.docx
@@ -1803,7 +1803,13 @@
         </w:numPr>
       </w:pPr>
       <w:r>
-        <w:t>Work quickly and efficiently to reduce evaporation error. Use a multichannel pipette with a solution reservoir to speed up salicylate and bleach addition process</w:t>
+        <w:t xml:space="preserve">Work quickly and efficiently to reduce evaporation error. Use a multichannel pipette with a solution reservoir to speed up </w:t>
+      </w:r>
+      <w:r>
+        <w:t>Vanadium ‘cocktail’ assaying</w:t>
+      </w:r>
+      <w:r>
+        <w:t xml:space="preserve"> process</w:t>
       </w:r>
     </w:p>
     <w:p>
@@ -1949,6 +1955,18 @@
       </w:r>
       <w:r>
         <w:t>if a particular sample has especially high nitrate-nitrite concentrations</w:t>
+      </w:r>
+    </w:p>
+    <w:p>
+      <w:pPr>
+        <w:pStyle w:val="ListParagraph"/>
+        <w:numPr>
+          <w:ilvl w:val="1"/>
+          <w:numId w:val="4"/>
+        </w:numPr>
+      </w:pPr>
+      <w:r>
+        <w:t>Note: Evan’s resin bags from Ithaca required a 1:199 sample: cocktail ratio</w:t>
       </w:r>
     </w:p>
     <w:p>
